--- a/הנחיות_למטלת_פרויקט_פייתון.docx
+++ b/הנחיות_למטלת_פרויקט_פייתון.docx
@@ -1,6 +1,6 @@
 
 <file path=word/document.xml><?xml version="1.0" encoding="utf-8"?>
-<w:document xmlns:wpc="http://schemas.microsoft.com/office/word/2010/wordprocessingCanvas" xmlns:cx="http://schemas.microsoft.com/office/drawing/2014/chartex" xmlns:cx1="http://schemas.microsoft.com/office/drawing/2015/9/8/chartex" xmlns:cx2="http://schemas.microsoft.com/office/drawing/2015/10/21/chartex" xmlns:cx3="http://schemas.microsoft.com/office/drawing/2016/5/9/chartex" xmlns:cx4="http://schemas.microsoft.com/office/drawing/2016/5/10/chartex" xmlns:cx5="http://schemas.microsoft.com/office/drawing/2016/5/11/chartex" xmlns:cx6="http://schemas.microsoft.com/office/drawing/2016/5/12/chartex" xmlns:cx7="http://schemas.microsoft.com/office/drawing/2016/5/13/chartex" xmlns:cx8="http://schemas.microsoft.com/office/drawing/2016/5/14/chartex" xmlns:mc="http://schemas.openxmlformats.org/markup-compatibility/2006" xmlns:aink="http://schemas.microsoft.com/office/drawing/2016/ink" xmlns:am3d="http://schemas.microsoft.com/office/drawing/2017/model3d" xmlns:o="urn:schemas-microsoft-com:office:office" xmlns:oel="http://schemas.microsoft.com/office/2019/extlst" xmlns:r="http://schemas.openxmlformats.org/officeDocument/2006/relationships" xmlns:m="http://schemas.openxmlformats.org/officeDocument/2006/math" xmlns:v="urn:schemas-microsoft-com:vml" xmlns:wp14="http://schemas.microsoft.com/office/word/2010/wordprocessingDrawing" xmlns:wp="http://schemas.openxmlformats.org/drawingml/2006/wordprocessingDrawing" xmlns:w10="urn:schemas-microsoft-com:office:word" xmlns:w="http://schemas.openxmlformats.org/wordprocessingml/2006/main" xmlns:w14="http://schemas.microsoft.com/office/word/2010/wordml" xmlns:w15="http://schemas.microsoft.com/office/word/2012/wordml" xmlns:w16cex="http://schemas.microsoft.com/office/word/2018/wordml/cex" xmlns:w16cid="http://schemas.microsoft.com/office/word/2016/wordml/cid" xmlns:w16="http://schemas.microsoft.com/office/word/2018/wordml" xmlns:w16du="http://schemas.microsoft.com/office/word/2023/wordml/word16du" xmlns:w16sdtdh="http://schemas.microsoft.com/office/word/2020/wordml/sdtdatahash" xmlns:w16se="http://schemas.microsoft.com/office/word/2015/wordml/symex" xmlns:wpg="http://schemas.microsoft.com/office/word/2010/wordprocessingGroup" xmlns:wpi="http://schemas.microsoft.com/office/word/2010/wordprocessingInk" xmlns:wne="http://schemas.microsoft.com/office/word/2006/wordml" xmlns:wps="http://schemas.microsoft.com/office/word/2010/wordprocessingShape" mc:Ignorable="w14 w15 w16se w16cid w16 w16cex w16sdtdh w16du wp14">
+<w:document xmlns:wpc="http://schemas.microsoft.com/office/word/2010/wordprocessingCanvas" xmlns:cx="http://schemas.microsoft.com/office/drawing/2014/chartex" xmlns:mc="http://schemas.openxmlformats.org/markup-compatibility/2006" xmlns:o="urn:schemas-microsoft-com:office:office" xmlns:r="http://schemas.openxmlformats.org/officeDocument/2006/relationships" xmlns:m="http://schemas.openxmlformats.org/officeDocument/2006/math" xmlns:v="urn:schemas-microsoft-com:vml" xmlns:wp14="http://schemas.microsoft.com/office/word/2010/wordprocessingDrawing" xmlns:wp="http://schemas.openxmlformats.org/drawingml/2006/wordprocessingDrawing" xmlns:w10="urn:schemas-microsoft-com:office:word" xmlns:w="http://schemas.openxmlformats.org/wordprocessingml/2006/main" xmlns:w14="http://schemas.microsoft.com/office/word/2010/wordml" xmlns:w15="http://schemas.microsoft.com/office/word/2012/wordml" xmlns:w16se="http://schemas.microsoft.com/office/word/2015/wordml/symex" xmlns:wpg="http://schemas.microsoft.com/office/word/2010/wordprocessingGroup" xmlns:wpi="http://schemas.microsoft.com/office/word/2010/wordprocessingInk" xmlns:wne="http://schemas.microsoft.com/office/word/2006/wordml" xmlns:wps="http://schemas.microsoft.com/office/word/2010/wordprocessingShape" mc:Ignorable="w14 w15 w16se wp14">
   <w:body>
     <w:p>
       <w:pPr>
@@ -946,11 +946,13 @@
         </w:numPr>
         <w:rPr>
           <w:rFonts w:cs="Arial"/>
-        </w:rPr>
-      </w:pPr>
-      <w:r>
-        <w:rPr>
-          <w:rFonts w:cs="Arial"/>
+          <w:color w:val="FF0000"/>
+        </w:rPr>
+      </w:pPr>
+      <w:r>
+        <w:rPr>
+          <w:rFonts w:cs="Arial"/>
+          <w:color w:val="FF0000"/>
           <w:rtl/>
         </w:rPr>
         <w:t>סנכרון השינויים בקבצים</w:t>
@@ -958,6 +960,7 @@
       <w:r>
         <w:rPr>
           <w:rFonts w:cs="Arial" w:hint="cs"/>
+          <w:color w:val="FF0000"/>
           <w:rtl/>
         </w:rPr>
         <w:t>:</w:t>
@@ -965,6 +968,7 @@
       <w:r>
         <w:rPr>
           <w:rFonts w:cs="Arial" w:hint="cs"/>
+          <w:color w:val="FF0000"/>
           <w:rtl/>
         </w:rPr>
         <w:t xml:space="preserve"> </w:t>
@@ -972,12 +976,14 @@
       <w:r>
         <w:rPr>
           <w:rFonts w:cs="Arial"/>
+          <w:color w:val="FF0000"/>
         </w:rPr>
         <w:t>available_books.csv, loaned_books.csv, books.csv</w:t>
       </w:r>
       <w:r>
         <w:rPr>
           <w:rFonts w:cs="Arial" w:hint="cs"/>
+          <w:color w:val="FF0000"/>
           <w:rtl/>
         </w:rPr>
         <w:t>.</w:t>
@@ -996,6 +1002,7 @@
       <w:r>
         <w:rPr>
           <w:rFonts w:cs="Arial" w:hint="cs"/>
+          <w:color w:val="FF0000"/>
           <w:rtl/>
         </w:rPr>
         <w:t xml:space="preserve">כתיבת קובץ </w:t>
@@ -1003,12 +1010,14 @@
       <w:r>
         <w:rPr>
           <w:rFonts w:cs="Arial"/>
+          <w:color w:val="FF0000"/>
         </w:rPr>
         <w:t>log</w:t>
       </w:r>
       <w:r>
         <w:rPr>
           <w:rFonts w:cs="Arial" w:hint="cs"/>
+          <w:color w:val="FF0000"/>
           <w:rtl/>
         </w:rPr>
         <w:t xml:space="preserve"> מסוג </w:t>
@@ -1016,12 +1025,14 @@
       <w:r>
         <w:rPr>
           <w:rFonts w:cs="Arial"/>
+          <w:color w:val="FF0000"/>
         </w:rPr>
         <w:t>.txt</w:t>
       </w:r>
       <w:r>
         <w:rPr>
           <w:rFonts w:cs="Arial" w:hint="cs"/>
+          <w:color w:val="FF0000"/>
           <w:rtl/>
         </w:rPr>
         <w:t xml:space="preserve"> עם אינדיקציה להצלחה וכישלון של כל פעולה במטלה שנכתב שיש צורך לכתיבה לקובץ</w:t>
@@ -1029,6 +1040,7 @@
       <w:r>
         <w:rPr>
           <w:rFonts w:cs="Arial" w:hint="cs"/>
+          <w:color w:val="FF0000"/>
           <w:rtl/>
         </w:rPr>
         <w:t>.</w:t>
@@ -1036,6 +1048,7 @@
       <w:r>
         <w:rPr>
           <w:rFonts w:cs="Arial" w:hint="cs"/>
+          <w:color w:val="FF0000"/>
           <w:rtl/>
         </w:rPr>
         <w:t xml:space="preserve"> שימו לב שהאינדיקציה היא על הצלחת הפעולה או שהתרחשה שגיאה</w:t>
@@ -1043,6 +1056,7 @@
       <w:r>
         <w:rPr>
           <w:rFonts w:cs="Arial" w:hint="cs"/>
+          <w:color w:val="FF0000"/>
           <w:rtl/>
         </w:rPr>
         <w:t>.</w:t>
@@ -1050,6 +1064,7 @@
       <w:r>
         <w:rPr>
           <w:rFonts w:cs="Arial" w:hint="cs"/>
+          <w:color w:val="FF0000"/>
           <w:rtl/>
         </w:rPr>
         <w:t xml:space="preserve"> למשל האם החיפוש הצליח או שהחיפוש עצמו כשל עקב שגיאה בפתיחת הקובץ</w:t>
@@ -1057,6 +1072,7 @@
       <w:r>
         <w:rPr>
           <w:rFonts w:cs="Arial" w:hint="cs"/>
+          <w:color w:val="FF0000"/>
           <w:rtl/>
         </w:rPr>
         <w:t>.</w:t>
@@ -1064,6 +1080,7 @@
       <w:r>
         <w:rPr>
           <w:rFonts w:cs="Arial" w:hint="cs"/>
+          <w:color w:val="FF0000"/>
           <w:rtl/>
         </w:rPr>
         <w:t xml:space="preserve"> </w:t>
@@ -1079,7 +1096,6 @@
         <w:rPr>
           <w:rFonts w:cs="Arial"/>
         </w:rPr>
-        <w:lastRenderedPageBreak/>
         <w:pict w14:anchorId="1439EF74">
           <v:rect id="_x0000_i1027" style="width:0;height:1.5pt" o:hralign="center" o:hrstd="t" o:hr="t" fillcolor="#a0a0a0" stroked="f"/>
         </w:pict>
@@ -1100,6 +1116,7 @@
           <w:bCs/>
           <w:rtl/>
         </w:rPr>
+        <w:lastRenderedPageBreak/>
         <w:t xml:space="preserve">2. </w:t>
       </w:r>
       <w:r>
@@ -1505,11 +1522,13 @@
         </w:numPr>
         <w:rPr>
           <w:rFonts w:cs="Arial"/>
-        </w:rPr>
-      </w:pPr>
-      <w:r>
-        <w:rPr>
-          <w:rFonts w:cs="Arial"/>
+          <w:color w:val="C00000"/>
+        </w:rPr>
+      </w:pPr>
+      <w:r>
+        <w:rPr>
+          <w:rFonts w:cs="Arial"/>
+          <w:color w:val="C00000"/>
           <w:rtl/>
         </w:rPr>
         <w:t>הוספת משתמשים לרשימת המתנה לספרים פופולריים</w:t>
@@ -1517,6 +1536,7 @@
       <w:r>
         <w:rPr>
           <w:rFonts w:cs="Arial"/>
+          <w:color w:val="C00000"/>
         </w:rPr>
         <w:t>.</w:t>
       </w:r>
@@ -1562,6 +1582,8 @@
         </w:rPr>
         <w:t>חיפוש והצגה</w:t>
       </w:r>
+      <w:bookmarkStart w:id="0" w:name="_GoBack"/>
+      <w:bookmarkEnd w:id="0"/>
     </w:p>
     <w:p>
       <w:pPr>
@@ -1672,9 +1694,17 @@
       <w:r>
         <w:rPr>
           <w:rFonts w:cs="Arial"/>
-          <w:rtl/>
-        </w:rPr>
-        <w:t>הצגת ספרים זמינים, מושאלים ופופולריים באמצעות ממשק משתמש גרפי</w:t>
+          <w:color w:val="FF0000"/>
+          <w:rtl/>
+        </w:rPr>
+        <w:t>הצגת ספרים זמינים, מושאלים ופופולריים באמצעות ממשק משתמש גרפ</w:t>
+      </w:r>
+      <w:r>
+        <w:rPr>
+          <w:rFonts w:cs="Arial"/>
+          <w:rtl/>
+        </w:rPr>
+        <w:t>י</w:t>
       </w:r>
       <w:r>
         <w:rPr>
@@ -1908,7 +1938,6 @@
           <w:rFonts w:cs="Arial"/>
           <w:rtl/>
         </w:rPr>
-        <w:lastRenderedPageBreak/>
         <w:t xml:space="preserve">יצירת ממשק משתמש גרפי לניהול הספרייה באמצעות </w:t>
       </w:r>
       <w:r>
@@ -1965,6 +1994,7 @@
           <w:rFonts w:cs="Arial"/>
           <w:rtl/>
         </w:rPr>
+        <w:lastRenderedPageBreak/>
         <w:t>הוספה</w:t>
       </w:r>
       <w:r>
@@ -2141,11 +2171,13 @@
         </w:numPr>
         <w:rPr>
           <w:rFonts w:cs="Arial"/>
-        </w:rPr>
-      </w:pPr>
-      <w:r>
-        <w:rPr>
-          <w:rFonts w:cs="Arial"/>
+          <w:color w:val="FF0000"/>
+        </w:rPr>
+      </w:pPr>
+      <w:r>
+        <w:rPr>
+          <w:rFonts w:cs="Arial"/>
+          <w:color w:val="FF0000"/>
         </w:rPr>
         <w:t>Search book "book name" by name completed successfully/fail</w:t>
       </w:r>
@@ -2159,11 +2191,13 @@
         </w:numPr>
         <w:rPr>
           <w:rFonts w:cs="Arial"/>
-        </w:rPr>
-      </w:pPr>
-      <w:r>
-        <w:rPr>
-          <w:rFonts w:cs="Arial"/>
+          <w:color w:val="FF0000"/>
+        </w:rPr>
+      </w:pPr>
+      <w:r>
+        <w:rPr>
+          <w:rFonts w:cs="Arial"/>
+          <w:color w:val="FF0000"/>
         </w:rPr>
         <w:t>Search book "book name" by author name completed successfully/fail</w:t>
       </w:r>
@@ -2177,11 +2211,13 @@
         </w:numPr>
         <w:rPr>
           <w:rFonts w:cs="Arial"/>
-        </w:rPr>
-      </w:pPr>
-      <w:r>
-        <w:rPr>
-          <w:rFonts w:cs="Arial"/>
+          <w:color w:val="FF0000"/>
+        </w:rPr>
+      </w:pPr>
+      <w:r>
+        <w:rPr>
+          <w:rFonts w:cs="Arial"/>
+          <w:color w:val="FF0000"/>
         </w:rPr>
         <w:t>Displayed all books successfully/fail</w:t>
       </w:r>
@@ -2195,11 +2231,13 @@
         </w:numPr>
         <w:rPr>
           <w:rFonts w:cs="Arial"/>
-        </w:rPr>
-      </w:pPr>
-      <w:r>
-        <w:rPr>
-          <w:rFonts w:cs="Arial"/>
+          <w:color w:val="FF0000"/>
+        </w:rPr>
+      </w:pPr>
+      <w:r>
+        <w:rPr>
+          <w:rFonts w:cs="Arial"/>
+          <w:color w:val="FF0000"/>
         </w:rPr>
         <w:t>Displayed available books successfully/fail</w:t>
       </w:r>
@@ -2213,25 +2251,15 @@
         </w:numPr>
         <w:rPr>
           <w:rFonts w:cs="Arial"/>
-        </w:rPr>
-      </w:pPr>
-      <w:r>
-        <w:rPr>
-          <w:rFonts w:cs="Arial"/>
-        </w:rPr>
-        <w:t xml:space="preserve">Displayed </w:t>
-      </w:r>
-      <w:r>
-        <w:rPr>
-          <w:rFonts w:cs="Arial"/>
-        </w:rPr>
-        <w:t xml:space="preserve">borrowed </w:t>
-      </w:r>
-      <w:r>
-        <w:rPr>
-          <w:rFonts w:cs="Arial"/>
-        </w:rPr>
-        <w:t>books successfully/fail</w:t>
+          <w:color w:val="FF0000"/>
+        </w:rPr>
+      </w:pPr>
+      <w:r>
+        <w:rPr>
+          <w:rFonts w:cs="Arial"/>
+          <w:color w:val="FF0000"/>
+        </w:rPr>
+        <w:t>Displayed borrowed books successfully/fail</w:t>
       </w:r>
     </w:p>
     <w:p>
@@ -2248,6 +2276,7 @@
       <w:r>
         <w:rPr>
           <w:rFonts w:cs="Arial"/>
+          <w:color w:val="FF0000"/>
         </w:rPr>
         <w:t>Displayed book by category successfully/fail</w:t>
       </w:r>
@@ -2432,11 +2461,13 @@
         </w:numPr>
         <w:rPr>
           <w:rFonts w:cs="Arial"/>
-        </w:rPr>
-      </w:pPr>
-      <w:r>
-        <w:rPr>
-          <w:rFonts w:cs="Arial"/>
+          <w:color w:val="FF0000"/>
+        </w:rPr>
+      </w:pPr>
+      <w:r>
+        <w:rPr>
+          <w:rFonts w:cs="Arial"/>
+          <w:color w:val="FF0000"/>
           <w:rtl/>
         </w:rPr>
         <w:t xml:space="preserve">  </w:t>
@@ -2444,6 +2475,7 @@
       <w:r>
         <w:rPr>
           <w:rFonts w:cs="Arial"/>
+          <w:color w:val="FF0000"/>
         </w:rPr>
         <w:t>log out successful/fail</w:t>
       </w:r>
@@ -2495,11 +2527,13 @@
         </w:numPr>
         <w:rPr>
           <w:rFonts w:cs="Arial"/>
-        </w:rPr>
-      </w:pPr>
-      <w:r>
-        <w:rPr>
-          <w:rFonts w:cs="Arial"/>
+          <w:color w:val="FF0000"/>
+        </w:rPr>
+      </w:pPr>
+      <w:r>
+        <w:rPr>
+          <w:rFonts w:cs="Arial"/>
+          <w:color w:val="FF0000"/>
         </w:rPr>
         <w:t>logged in successfully/fail</w:t>
       </w:r>
@@ -2513,11 +2547,13 @@
         </w:numPr>
         <w:rPr>
           <w:rFonts w:cs="Arial"/>
-        </w:rPr>
-      </w:pPr>
-      <w:r>
-        <w:rPr>
-          <w:rFonts w:cs="Arial"/>
+          <w:color w:val="FF0000"/>
+        </w:rPr>
+      </w:pPr>
+      <w:r>
+        <w:rPr>
+          <w:rFonts w:cs="Arial"/>
+          <w:color w:val="FF0000"/>
         </w:rPr>
         <w:t>registered successfully/fail</w:t>
       </w:r>
@@ -2569,11 +2605,13 @@
         </w:numPr>
         <w:rPr>
           <w:rFonts w:cs="Arial"/>
-        </w:rPr>
-      </w:pPr>
-      <w:r>
-        <w:rPr>
-          <w:rFonts w:cs="Arial"/>
+          <w:color w:val="FF0000"/>
+        </w:rPr>
+      </w:pPr>
+      <w:r>
+        <w:rPr>
+          <w:rFonts w:cs="Arial"/>
+          <w:color w:val="FF0000"/>
         </w:rPr>
         <w:t>displayed successfully/fail</w:t>
       </w:r>
@@ -2614,14 +2652,7 @@
           <w:rFonts w:cs="Arial" w:hint="cs"/>
           <w:rtl/>
         </w:rPr>
-        <w:t>, כתיבה לקובץ</w:t>
-      </w:r>
-      <w:r>
-        <w:rPr>
-          <w:rFonts w:cs="Arial" w:hint="cs"/>
-          <w:rtl/>
-        </w:rPr>
-        <w:t xml:space="preserve"> </w:t>
+        <w:t xml:space="preserve">, כתיבה לקובץ </w:t>
       </w:r>
       <w:r>
         <w:rPr>
@@ -2646,11 +2677,13 @@
         </w:numPr>
         <w:rPr>
           <w:rFonts w:cs="Arial"/>
-        </w:rPr>
-      </w:pPr>
-      <w:r>
-        <w:rPr>
-          <w:rFonts w:cs="Arial"/>
+          <w:color w:val="FF0000"/>
+        </w:rPr>
+      </w:pPr>
+      <w:r>
+        <w:rPr>
+          <w:rFonts w:cs="Arial"/>
+          <w:color w:val="FF0000"/>
         </w:rPr>
         <w:t>displayed successfully/fail</w:t>
       </w:r>
@@ -3180,7 +3213,6 @@
           <w:szCs w:val="20"/>
           <w14:ligatures w14:val="none"/>
         </w:rPr>
-        <w:lastRenderedPageBreak/>
         <w:t>Popular Books</w:t>
       </w:r>
     </w:p>
@@ -3241,6 +3273,7 @@
           <w:bCs/>
           <w:rtl/>
         </w:rPr>
+        <w:lastRenderedPageBreak/>
         <w:t>תבניות עיצוב</w:t>
       </w:r>
       <w:r>
@@ -3592,12 +3625,14 @@
         <w:ind w:left="1800"/>
         <w:rPr>
           <w:rFonts w:cs="Arial"/>
-          <w:rtl/>
-        </w:rPr>
-      </w:pPr>
-      <w:r>
-        <w:rPr>
-          <w:rFonts w:cs="Arial" w:hint="cs"/>
+          <w:color w:val="FF0000"/>
+          <w:rtl/>
+        </w:rPr>
+      </w:pPr>
+      <w:r>
+        <w:rPr>
+          <w:rFonts w:cs="Arial" w:hint="cs"/>
+          <w:color w:val="FF0000"/>
           <w:rtl/>
         </w:rPr>
         <w:t>הערה</w:t>
@@ -3605,6 +3640,7 @@
       <w:r>
         <w:rPr>
           <w:rFonts w:cs="Arial" w:hint="cs"/>
+          <w:color w:val="FF0000"/>
           <w:rtl/>
         </w:rPr>
         <w:t>:</w:t>
@@ -3612,6 +3648,7 @@
       <w:r>
         <w:rPr>
           <w:rFonts w:cs="Arial" w:hint="cs"/>
+          <w:color w:val="FF0000"/>
           <w:rtl/>
         </w:rPr>
         <w:t xml:space="preserve"> במידה וברצונכם להוסיף קבצים כמו  </w:t>
@@ -3619,12 +3656,14 @@
       <w:r>
         <w:rPr>
           <w:rFonts w:cs="Arial"/>
+          <w:color w:val="FF0000"/>
         </w:rPr>
         <w:t>available_books.csv</w:t>
       </w:r>
       <w:r>
         <w:rPr>
           <w:rFonts w:cs="Arial" w:hint="cs"/>
+          <w:color w:val="FF0000"/>
           <w:rtl/>
         </w:rPr>
         <w:t xml:space="preserve"> </w:t>
@@ -3632,12 +3671,14 @@
       <w:r>
         <w:rPr>
           <w:rFonts w:cs="Arial"/>
+          <w:color w:val="FF0000"/>
         </w:rPr>
         <w:t>loaned_books.csv</w:t>
       </w:r>
       <w:r>
         <w:rPr>
           <w:rFonts w:cs="Arial" w:hint="cs"/>
+          <w:color w:val="FF0000"/>
           <w:rtl/>
         </w:rPr>
         <w:t xml:space="preserve"> הרשות בידכם </w:t>
@@ -3871,17 +3912,20 @@
         </w:numPr>
         <w:rPr>
           <w:rFonts w:cs="Arial"/>
-        </w:rPr>
-      </w:pPr>
-      <w:r>
-        <w:rPr>
-          <w:rFonts w:cs="Arial"/>
+          <w:color w:val="FF0000"/>
+        </w:rPr>
+      </w:pPr>
+      <w:r>
+        <w:rPr>
+          <w:rFonts w:cs="Arial"/>
+          <w:color w:val="FF0000"/>
         </w:rPr>
         <w:t xml:space="preserve">README.md </w:t>
       </w:r>
       <w:r>
         <w:rPr>
           <w:rFonts w:cs="Arial" w:hint="cs"/>
+          <w:color w:val="FF0000"/>
           <w:rtl/>
         </w:rPr>
         <w:t xml:space="preserve"> שיכלול</w:t>
@@ -3889,6 +3933,7 @@
       <w:r>
         <w:rPr>
           <w:rFonts w:cs="Arial" w:hint="cs"/>
+          <w:color w:val="FF0000"/>
           <w:rtl/>
         </w:rPr>
         <w:t>:</w:t>
@@ -4001,11 +4046,13 @@
         </w:numPr>
         <w:rPr>
           <w:rFonts w:cs="Arial"/>
-        </w:rPr>
-      </w:pPr>
-      <w:r>
-        <w:rPr>
-          <w:rFonts w:cs="Arial"/>
+          <w:color w:val="FF0000"/>
+        </w:rPr>
+      </w:pPr>
+      <w:r>
+        <w:rPr>
+          <w:rFonts w:cs="Arial"/>
+          <w:color w:val="FF0000"/>
           <w:rtl/>
         </w:rPr>
         <w:t>בדיקות יחידה לכל הפונקציות הקריטיות</w:t>
@@ -4013,6 +4060,7 @@
       <w:r>
         <w:rPr>
           <w:rFonts w:cs="Arial"/>
+          <w:color w:val="FF0000"/>
         </w:rPr>
         <w:t>.</w:t>
       </w:r>
@@ -4052,11 +4100,13 @@
         </w:numPr>
         <w:rPr>
           <w:rFonts w:cs="Arial"/>
-        </w:rPr>
-      </w:pPr>
-      <w:r>
-        <w:rPr>
-          <w:rFonts w:cs="Arial"/>
+          <w:color w:val="FF0000"/>
+        </w:rPr>
+      </w:pPr>
+      <w:r>
+        <w:rPr>
+          <w:rFonts w:cs="Arial"/>
+          <w:color w:val="FF0000"/>
           <w:rtl/>
         </w:rPr>
         <w:t>וידאו קצר המסביר את המערכת (אופציונלי אך מומלץ)</w:t>
@@ -4064,6 +4114,7 @@
       <w:r>
         <w:rPr>
           <w:rFonts w:cs="Arial"/>
+          <w:color w:val="FF0000"/>
         </w:rPr>
         <w:t>.</w:t>
       </w:r>
@@ -4078,7 +4129,6 @@
         <w:rPr>
           <w:rFonts w:cs="Arial"/>
         </w:rPr>
-        <w:lastRenderedPageBreak/>
         <w:pict w14:anchorId="2928F393">
           <v:rect id="_x0000_i1034" style="width:0;height:1.5pt" o:hralign="center" o:hrstd="t" o:hr="t" fillcolor="#a0a0a0" stroked="f"/>
         </w:pict>
@@ -4115,7 +4165,7 @@
         <w:tblLook w:val="04A0" w:firstRow="1" w:lastRow="0" w:firstColumn="1" w:lastColumn="0" w:noHBand="0" w:noVBand="1"/>
       </w:tblPr>
       <w:tblGrid>
-        <w:gridCol w:w="1938"/>
+        <w:gridCol w:w="1985"/>
         <w:gridCol w:w="4457"/>
         <w:gridCol w:w="1253"/>
       </w:tblGrid>
@@ -4288,6 +4338,7 @@
                 <w:rFonts w:cs="Arial"/>
                 <w:rtl/>
               </w:rPr>
+              <w:lastRenderedPageBreak/>
               <w:t>שימוש בתבניות עיצוב</w:t>
             </w:r>
           </w:p>
@@ -4861,7 +4912,7 @@
 </file>
 
 <file path=word/numbering.xml><?xml version="1.0" encoding="utf-8"?>
-<w:numbering xmlns:wpc="http://schemas.microsoft.com/office/word/2010/wordprocessingCanvas" xmlns:cx="http://schemas.microsoft.com/office/drawing/2014/chartex" xmlns:cx1="http://schemas.microsoft.com/office/drawing/2015/9/8/chartex" xmlns:cx2="http://schemas.microsoft.com/office/drawing/2015/10/21/chartex" xmlns:cx3="http://schemas.microsoft.com/office/drawing/2016/5/9/chartex" xmlns:cx4="http://schemas.microsoft.com/office/drawing/2016/5/10/chartex" xmlns:cx5="http://schemas.microsoft.com/office/drawing/2016/5/11/chartex" xmlns:cx6="http://schemas.microsoft.com/office/drawing/2016/5/12/chartex" xmlns:cx7="http://schemas.microsoft.com/office/drawing/2016/5/13/chartex" xmlns:cx8="http://schemas.microsoft.com/office/drawing/2016/5/14/chartex" xmlns:mc="http://schemas.openxmlformats.org/markup-compatibility/2006" xmlns:aink="http://schemas.microsoft.com/office/drawing/2016/ink" xmlns:am3d="http://schemas.microsoft.com/office/drawing/2017/model3d" xmlns:o="urn:schemas-microsoft-com:office:office" xmlns:oel="http://schemas.microsoft.com/office/2019/extlst" xmlns:r="http://schemas.openxmlformats.org/officeDocument/2006/relationships" xmlns:m="http://schemas.openxmlformats.org/officeDocument/2006/math" xmlns:v="urn:schemas-microsoft-com:vml" xmlns:wp14="http://schemas.microsoft.com/office/word/2010/wordprocessingDrawing" xmlns:wp="http://schemas.openxmlformats.org/drawingml/2006/wordprocessingDrawing" xmlns:w10="urn:schemas-microsoft-com:office:word" xmlns:w="http://schemas.openxmlformats.org/wordprocessingml/2006/main" xmlns:w14="http://schemas.microsoft.com/office/word/2010/wordml" xmlns:w15="http://schemas.microsoft.com/office/word/2012/wordml" xmlns:w16cex="http://schemas.microsoft.com/office/word/2018/wordml/cex" xmlns:w16cid="http://schemas.microsoft.com/office/word/2016/wordml/cid" xmlns:w16="http://schemas.microsoft.com/office/word/2018/wordml" xmlns:w16du="http://schemas.microsoft.com/office/word/2023/wordml/word16du" xmlns:w16sdtdh="http://schemas.microsoft.com/office/word/2020/wordml/sdtdatahash" xmlns:w16se="http://schemas.microsoft.com/office/word/2015/wordml/symex" xmlns:wpg="http://schemas.microsoft.com/office/word/2010/wordprocessingGroup" xmlns:wpi="http://schemas.microsoft.com/office/word/2010/wordprocessingInk" xmlns:wne="http://schemas.microsoft.com/office/word/2006/wordml" xmlns:wps="http://schemas.microsoft.com/office/word/2010/wordprocessingShape" mc:Ignorable="w14 w15 w16se w16cid w16 w16cex w16sdtdh w16du wp14">
+<w:numbering xmlns:wpc="http://schemas.microsoft.com/office/word/2010/wordprocessingCanvas" xmlns:cx="http://schemas.microsoft.com/office/drawing/2014/chartex" xmlns:mc="http://schemas.openxmlformats.org/markup-compatibility/2006" xmlns:o="urn:schemas-microsoft-com:office:office" xmlns:r="http://schemas.openxmlformats.org/officeDocument/2006/relationships" xmlns:m="http://schemas.openxmlformats.org/officeDocument/2006/math" xmlns:v="urn:schemas-microsoft-com:vml" xmlns:wp14="http://schemas.microsoft.com/office/word/2010/wordprocessingDrawing" xmlns:wp="http://schemas.openxmlformats.org/drawingml/2006/wordprocessingDrawing" xmlns:w10="urn:schemas-microsoft-com:office:word" xmlns:w="http://schemas.openxmlformats.org/wordprocessingml/2006/main" xmlns:w14="http://schemas.microsoft.com/office/word/2010/wordml" xmlns:w15="http://schemas.microsoft.com/office/word/2012/wordml" xmlns:w16se="http://schemas.microsoft.com/office/word/2015/wordml/symex" xmlns:wpg="http://schemas.microsoft.com/office/word/2010/wordprocessingGroup" xmlns:wpi="http://schemas.microsoft.com/office/word/2010/wordprocessingInk" xmlns:wne="http://schemas.microsoft.com/office/word/2006/wordml" xmlns:wps="http://schemas.microsoft.com/office/word/2010/wordprocessingShape" mc:Ignorable="w14 w15 w16se wp14">
   <w:abstractNum w:abstractNumId="0" w15:restartNumberingAfterBreak="0">
     <w:nsid w:val="0024052F"/>
     <w:multiLevelType w:val="multilevel"/>
@@ -7052,59 +7103,59 @@
       </w:rPr>
     </w:lvl>
   </w:abstractNum>
-  <w:num w:numId="1" w16cid:durableId="1901942349">
+  <w:num w:numId="1">
     <w:abstractNumId w:val="11"/>
   </w:num>
-  <w:num w:numId="2" w16cid:durableId="2052462864">
+  <w:num w:numId="2">
     <w:abstractNumId w:val="5"/>
   </w:num>
-  <w:num w:numId="3" w16cid:durableId="1355570830">
+  <w:num w:numId="3">
     <w:abstractNumId w:val="4"/>
   </w:num>
-  <w:num w:numId="4" w16cid:durableId="1788500325">
+  <w:num w:numId="4">
     <w:abstractNumId w:val="8"/>
   </w:num>
-  <w:num w:numId="5" w16cid:durableId="354188387">
+  <w:num w:numId="5">
     <w:abstractNumId w:val="12"/>
   </w:num>
-  <w:num w:numId="6" w16cid:durableId="2108426877">
+  <w:num w:numId="6">
     <w:abstractNumId w:val="7"/>
   </w:num>
-  <w:num w:numId="7" w16cid:durableId="1041443722">
+  <w:num w:numId="7">
     <w:abstractNumId w:val="14"/>
   </w:num>
-  <w:num w:numId="8" w16cid:durableId="2000451653">
+  <w:num w:numId="8">
     <w:abstractNumId w:val="15"/>
   </w:num>
-  <w:num w:numId="9" w16cid:durableId="928852745">
+  <w:num w:numId="9">
     <w:abstractNumId w:val="10"/>
   </w:num>
-  <w:num w:numId="10" w16cid:durableId="109011815">
+  <w:num w:numId="10">
     <w:abstractNumId w:val="9"/>
   </w:num>
-  <w:num w:numId="11" w16cid:durableId="1249315630">
+  <w:num w:numId="11">
     <w:abstractNumId w:val="6"/>
   </w:num>
-  <w:num w:numId="12" w16cid:durableId="1563712575">
+  <w:num w:numId="12">
     <w:abstractNumId w:val="1"/>
   </w:num>
-  <w:num w:numId="13" w16cid:durableId="1891920216">
+  <w:num w:numId="13">
     <w:abstractNumId w:val="3"/>
   </w:num>
-  <w:num w:numId="14" w16cid:durableId="589431455">
+  <w:num w:numId="14">
     <w:abstractNumId w:val="0"/>
   </w:num>
-  <w:num w:numId="15" w16cid:durableId="1733431140">
+  <w:num w:numId="15">
     <w:abstractNumId w:val="13"/>
   </w:num>
-  <w:num w:numId="16" w16cid:durableId="1931307185">
+  <w:num w:numId="16">
     <w:abstractNumId w:val="2"/>
   </w:num>
 </w:numbering>
 </file>
 
 <file path=word/styles.xml><?xml version="1.0" encoding="utf-8"?>
-<w:styles xmlns:mc="http://schemas.openxmlformats.org/markup-compatibility/2006" xmlns:r="http://schemas.openxmlformats.org/officeDocument/2006/relationships" xmlns:w="http://schemas.openxmlformats.org/wordprocessingml/2006/main" xmlns:w14="http://schemas.microsoft.com/office/word/2010/wordml" xmlns:w15="http://schemas.microsoft.com/office/word/2012/wordml" xmlns:w16cex="http://schemas.microsoft.com/office/word/2018/wordml/cex" xmlns:w16cid="http://schemas.microsoft.com/office/word/2016/wordml/cid" xmlns:w16="http://schemas.microsoft.com/office/word/2018/wordml" xmlns:w16du="http://schemas.microsoft.com/office/word/2023/wordml/word16du" xmlns:w16sdtdh="http://schemas.microsoft.com/office/word/2020/wordml/sdtdatahash" xmlns:w16se="http://schemas.microsoft.com/office/word/2015/wordml/symex" mc:Ignorable="w14 w15 w16se w16cid w16 w16cex w16sdtdh w16du">
+<w:styles xmlns:mc="http://schemas.openxmlformats.org/markup-compatibility/2006" xmlns:r="http://schemas.openxmlformats.org/officeDocument/2006/relationships" xmlns:w="http://schemas.openxmlformats.org/wordprocessingml/2006/main" xmlns:w14="http://schemas.microsoft.com/office/word/2010/wordml" xmlns:w15="http://schemas.microsoft.com/office/word/2012/wordml" xmlns:w16se="http://schemas.microsoft.com/office/word/2015/wordml/symex" mc:Ignorable="w14 w15 w16se">
   <w:docDefaults>
     <w:rPrDefault>
       <w:rPr>
@@ -7122,7 +7173,7 @@
       </w:pPr>
     </w:pPrDefault>
   </w:docDefaults>
-  <w:latentStyles w:defLockedState="0" w:defUIPriority="99" w:defSemiHidden="0" w:defUnhideWhenUsed="0" w:defQFormat="0" w:count="376">
+  <w:latentStyles w:defLockedState="0" w:defUIPriority="99" w:defSemiHidden="0" w:defUnhideWhenUsed="0" w:defQFormat="0" w:count="371">
     <w:lsdException w:name="Normal" w:uiPriority="0" w:qFormat="1"/>
     <w:lsdException w:name="heading 1" w:uiPriority="9" w:qFormat="1"/>
     <w:lsdException w:name="heading 2" w:semiHidden="1" w:uiPriority="9" w:unhideWhenUsed="1" w:qFormat="1"/>
@@ -7494,11 +7545,6 @@
     <w:lsdException w:name="List Table 5 Dark Accent 6" w:uiPriority="50"/>
     <w:lsdException w:name="List Table 6 Colorful Accent 6" w:uiPriority="51"/>
     <w:lsdException w:name="List Table 7 Colorful Accent 6" w:uiPriority="52"/>
-    <w:lsdException w:name="Mention" w:semiHidden="1" w:unhideWhenUsed="1"/>
-    <w:lsdException w:name="Smart Hyperlink" w:semiHidden="1" w:unhideWhenUsed="1"/>
-    <w:lsdException w:name="Hashtag" w:semiHidden="1" w:unhideWhenUsed="1"/>
-    <w:lsdException w:name="Unresolved Mention" w:semiHidden="1" w:unhideWhenUsed="1"/>
-    <w:lsdException w:name="Smart Link" w:semiHidden="1" w:unhideWhenUsed="1"/>
   </w:latentStyles>
   <w:style w:type="paragraph" w:default="1" w:styleId="a">
     <w:name w:val="Normal"/>
@@ -7710,6 +7756,7 @@
   <w:style w:type="character" w:default="1" w:styleId="a0">
     <w:name w:val="Default Paragraph Font"/>
     <w:uiPriority w:val="1"/>
+    <w:semiHidden/>
     <w:unhideWhenUsed/>
   </w:style>
   <w:style w:type="table" w:default="1" w:styleId="a1">
@@ -8366,7 +8413,7 @@
 </file>
 
 <file path=customXml/itemProps1.xml><?xml version="1.0" encoding="utf-8"?>
-<ds:datastoreItem xmlns:ds="http://schemas.openxmlformats.org/officeDocument/2006/customXml" ds:itemID="{9635CDED-1256-4DB7-886D-FA3B3EFD302E}">
+<ds:datastoreItem xmlns:ds="http://schemas.openxmlformats.org/officeDocument/2006/customXml" ds:itemID="{0E437D28-7215-4C6B-B2F1-881AFE3F9C17}">
   <ds:schemaRefs>
     <ds:schemaRef ds:uri="http://schemas.openxmlformats.org/officeDocument/2006/bibliography"/>
   </ds:schemaRefs>
